--- a/Docs/Tarea5-6/Plan de Verificación - SES.docx
+++ b/Docs/Tarea5-6/Plan de Verificación - SES.docx
@@ -5535,6 +5535,39 @@
           <w:lang w:val="es-CR"/>
         </w:rPr>
       </w:pPr>
+      <w:r>
+        <w:rPr>
+          <w:lang w:val="es-CR"/>
+        </w:rPr>
+        <w:t xml:space="preserve">Esto asegura que todas las posibles combinaciones de condiciones que puedan afectar el flujo de ejecución del programa sean </w:t>
+      </w:r>
+      <w:r>
+        <w:rPr>
+          <w:b/>
+          <w:bCs/>
+          <w:lang w:val="es-CR"/>
+        </w:rPr>
+        <w:t>debidamente verificadas</w:t>
+      </w:r>
+      <w:r>
+        <w:rPr>
+          <w:lang w:val="es-CR"/>
+        </w:rPr>
+        <w:t>, reduciendo significativamente el riesgo de fallos no detectados</w:t>
+      </w:r>
+      <w:r>
+        <w:rPr>
+          <w:lang w:val="es-CR"/>
+        </w:rPr>
+        <w:t>.</w:t>
+      </w:r>
+    </w:p>
+    <w:p>
+      <w:pPr>
+        <w:rPr>
+          <w:lang w:val="es-CR"/>
+        </w:rPr>
+      </w:pPr>
     </w:p>
     <w:p>
       <w:pPr>
@@ -5647,7 +5680,7 @@
       <w:pPr>
         <w:pStyle w:val="Prrafodelista"/>
         <w:numPr>
-          <w:ilvl w:val="0"/>
+          <w:ilvl w:val="1"/>
           <w:numId w:val="26"/>
         </w:numPr>
         <w:rPr>
@@ -5658,7 +5691,7 @@
         <w:rPr>
           <w:lang w:val="es-CR"/>
         </w:rPr>
-        <w:t>Pruebas</w:t>
+        <w:t>Método empleado: Perfilado de memoria durante la ejecución.</w:t>
       </w:r>
     </w:p>
     <w:p>
@@ -5676,7 +5709,93 @@
         <w:rPr>
           <w:lang w:val="es-CR"/>
         </w:rPr>
+        <w:t xml:space="preserve">Herramientas utilizadas: </w:t>
+      </w:r>
+      <w:proofErr w:type="spellStart"/>
+      <w:r>
+        <w:rPr>
+          <w:lang w:val="es-CR"/>
+        </w:rPr>
+        <w:t>mprof</w:t>
+      </w:r>
+      <w:proofErr w:type="spellEnd"/>
+      <w:r>
+        <w:rPr>
+          <w:lang w:val="es-CR"/>
+        </w:rPr>
+        <w:t>.</w:t>
+      </w:r>
+    </w:p>
+    <w:p>
+      <w:pPr>
+        <w:pStyle w:val="Prrafodelista"/>
+        <w:numPr>
+          <w:ilvl w:val="0"/>
+          <w:numId w:val="26"/>
+        </w:numPr>
+        <w:rPr>
+          <w:lang w:val="es-CR"/>
+        </w:rPr>
+      </w:pPr>
+      <w:r>
+        <w:rPr>
+          <w:lang w:val="es-CR"/>
+        </w:rPr>
+        <w:t>Pruebas</w:t>
+      </w:r>
+    </w:p>
+    <w:p>
+      <w:pPr>
+        <w:pStyle w:val="Prrafodelista"/>
+        <w:numPr>
+          <w:ilvl w:val="1"/>
+          <w:numId w:val="26"/>
+        </w:numPr>
+        <w:rPr>
+          <w:lang w:val="es-CR"/>
+        </w:rPr>
+      </w:pPr>
+      <w:r>
+        <w:rPr>
+          <w:lang w:val="es-CR"/>
+        </w:rPr>
         <w:t>Desarrollo de casos de prueba para los requerimientos de alto y bajo nivel, de modo que se pueda alcanzar una cobertura máxima de las diferentes funcionalidades del sistema.</w:t>
+      </w:r>
+    </w:p>
+    <w:p>
+      <w:pPr>
+        <w:pStyle w:val="Prrafodelista"/>
+        <w:numPr>
+          <w:ilvl w:val="1"/>
+          <w:numId w:val="26"/>
+        </w:numPr>
+        <w:rPr>
+          <w:lang w:val="es-CR"/>
+        </w:rPr>
+      </w:pPr>
+      <w:r>
+        <w:rPr>
+          <w:lang w:val="es-CR"/>
+        </w:rPr>
+        <w:t>Técnicas aplicadas: Pruebas de caja negra en su totalidad MC/DC según lo requerido por SIL-4.</w:t>
+      </w:r>
+    </w:p>
+    <w:p>
+      <w:pPr>
+        <w:pStyle w:val="Prrafodelista"/>
+        <w:numPr>
+          <w:ilvl w:val="1"/>
+          <w:numId w:val="26"/>
+        </w:numPr>
+        <w:rPr>
+          <w:lang w:val="es-CR"/>
+        </w:rPr>
+      </w:pPr>
+      <w:r>
+        <w:rPr>
+          <w:lang w:val="es-CR"/>
+        </w:rPr>
+        <w:t>Herramientas utilizadas: Establecimiento de casos de prueba.</w:t>
       </w:r>
     </w:p>
     <w:p>
@@ -5748,6 +5867,7 @@
         <w:rPr>
           <w:lang w:val="es-CR"/>
         </w:rPr>
+        <w:lastRenderedPageBreak/>
         <w:t>Proceso</w:t>
       </w:r>
       <w:r>
@@ -5828,14 +5948,7 @@
         <w:rPr>
           <w:lang w:val="es-CR"/>
         </w:rPr>
-        <w:t xml:space="preserve">verificación en la fase de requerimientos es asegurar que los requerimientos de software implementan correctamente los requerimientos de sistema. Este objetivo se </w:t>
-      </w:r>
-      <w:r>
-        <w:rPr>
-          <w:lang w:val="es-CR"/>
-        </w:rPr>
-        <w:lastRenderedPageBreak/>
-        <w:t>lleva a cabo mediante una revisión técnica de los requerimientos de software. Esta revisión se lleva a cabo mediante el proceso descrito en el</w:t>
+        <w:t>verificación en la fase de requerimientos es asegurar que los requerimientos de software implementan correctamente los requerimientos de sistema. Este objetivo se lleva a cabo mediante una revisión técnica de los requerimientos de software. Esta revisión se lleva a cabo mediante el proceso descrito en el</w:t>
       </w:r>
       <w:r>
         <w:rPr>
@@ -6511,6 +6624,7 @@
         <w:rPr>
           <w:lang w:val="es-CR"/>
         </w:rPr>
+        <w:lastRenderedPageBreak/>
         <w:t>Análisis de tiempos</w:t>
       </w:r>
     </w:p>
@@ -6612,7 +6726,6 @@
           <w:b/>
           <w:lang w:val="es-CR"/>
         </w:rPr>
-        <w:lastRenderedPageBreak/>
         <w:t>Cobertura de requerimientos:</w:t>
       </w:r>
       <w:r>
@@ -7136,6 +7249,7 @@
         <w:rPr>
           <w:lang w:val="es-CR"/>
         </w:rPr>
+        <w:lastRenderedPageBreak/>
         <w:t>Política de desviación</w:t>
       </w:r>
       <w:bookmarkEnd w:id="23"/>
@@ -7194,7 +7308,6 @@
         <w:rPr>
           <w:lang w:val="es-CR"/>
         </w:rPr>
-        <w:lastRenderedPageBreak/>
         <w:t>Requisitos de documentación</w:t>
       </w:r>
       <w:bookmarkEnd w:id="25"/>
@@ -22052,7 +22165,6 @@
   <w:style w:type="character" w:default="1" w:styleId="Fuentedeprrafopredeter">
     <w:name w:val="Default Paragraph Font"/>
     <w:uiPriority w:val="1"/>
-    <w:semiHidden/>
     <w:unhideWhenUsed/>
   </w:style>
   <w:style w:type="table" w:default="1" w:styleId="Tablanormal">
